--- a/Supporting Requirements.docx
+++ b/Supporting Requirements.docx
@@ -2,27 +2,15 @@
 <file path=word/document.xml><?xml version="1.0" encoding="utf-8"?>
 <w:document xmlns:wpc="http://schemas.microsoft.com/office/word/2010/wordprocessingCanvas" xmlns:mc="http://schemas.openxmlformats.org/markup-compatibility/2006" xmlns:o="urn:schemas-microsoft-com:office:office" xmlns:r="http://schemas.openxmlformats.org/officeDocument/2006/relationships" xmlns:m="http://schemas.openxmlformats.org/officeDocument/2006/math" xmlns:v="urn:schemas-microsoft-com:vml" xmlns:wp14="http://schemas.microsoft.com/office/word/2010/wordprocessingDrawing" xmlns:wp="http://schemas.openxmlformats.org/drawingml/2006/wordprocessingDrawing" xmlns:w10="urn:schemas-microsoft-com:office:word" xmlns:w="http://schemas.openxmlformats.org/wordprocessingml/2006/main" xmlns:w14="http://schemas.microsoft.com/office/word/2010/wordml" xmlns:wpg="http://schemas.microsoft.com/office/word/2010/wordprocessingGroup" xmlns:wpi="http://schemas.microsoft.com/office/word/2010/wordprocessingInk" xmlns:wne="http://schemas.microsoft.com/office/word/2006/wordml" xmlns:wps="http://schemas.microsoft.com/office/word/2010/wordprocessingShape" mc:Ignorable="w14 wp14">
   <w:body>
-    <w:bookmarkStart w:id="0" w:name="_GoBack"/>
-    <w:bookmarkEnd w:id="0"/>
     <w:p>
       <w:pPr>
         <w:pStyle w:val="Ttulo"/>
       </w:pPr>
       <w:r>
-        <w:fldChar w:fldCharType="begin"/>
-      </w:r>
-      <w:r>
-        <w:instrText xml:space="preserve"> SUBJECT  \* MERGEFORMAT </w:instrText>
-      </w:r>
-      <w:r>
-        <w:fldChar w:fldCharType="separate"/>
-      </w:r>
-      <w:r>
-        <w:t>&lt;Project Name&gt;</w:t>
-      </w:r>
-      <w:r>
-        <w:fldChar w:fldCharType="end"/>
-      </w:r>
+        <w:t>Genesis firewave</w:t>
+      </w:r>
+      <w:bookmarkStart w:id="0" w:name="_GoBack"/>
+      <w:bookmarkEnd w:id="0"/>
     </w:p>
     <w:p>
       <w:pPr>
@@ -40,7 +28,15 @@
         <w:pStyle w:val="Corpodetexto3"/>
       </w:pPr>
       <w:r>
-        <w:t>Usage note: There is procedural guidance within this template that appears in a style named InfoBlue. This style has a hidden font attribute allowing you to toggle whether it is visible or hidden in this template. Use the Word menu Tools</w:t>
+        <w:t xml:space="preserve">Usage note: There is procedural guidance within this template that appears in a style named </w:t>
+      </w:r>
+      <w:proofErr w:type="spellStart"/>
+      <w:r>
+        <w:t>InfoBlue</w:t>
+      </w:r>
+      <w:proofErr w:type="spellEnd"/>
+      <w:r>
+        <w:t>. This style has a hidden font attribute allowing you to toggle whether it is visible or hidden in this template. Use the Word menu Tools</w:t>
       </w:r>
       <w:r>
         <w:sym w:font="Wingdings" w:char="F0E0"/>
@@ -83,6 +79,83 @@
         <w:t>Introduction</w:t>
       </w:r>
     </w:p>
+    <w:p>
+      <w:pPr>
+        <w:rPr>
+          <w:lang w:val="pt-BR"/>
+        </w:rPr>
+      </w:pPr>
+      <w:r>
+        <w:rPr>
+          <w:lang w:val="pt-BR"/>
+        </w:rPr>
+        <w:t xml:space="preserve">Os </w:t>
+      </w:r>
+      <w:r>
+        <w:rPr>
+          <w:lang w:val="pt-BR"/>
+        </w:rPr>
+        <w:t>requisito</w:t>
+      </w:r>
+      <w:r>
+        <w:rPr>
+          <w:lang w:val="pt-BR"/>
+        </w:rPr>
+        <w:t>s de Sistema necessário</w:t>
+      </w:r>
+      <w:r>
+        <w:rPr>
+          <w:lang w:val="pt-BR"/>
+        </w:rPr>
+        <w:t>s</w:t>
+      </w:r>
+      <w:r>
+        <w:rPr>
+          <w:lang w:val="pt-BR"/>
+        </w:rPr>
+        <w:t xml:space="preserve"> para o projeto</w:t>
+      </w:r>
+      <w:r>
+        <w:rPr>
+          <w:lang w:val="pt-BR"/>
+        </w:rPr>
+        <w:t xml:space="preserve"> do editor de texto</w:t>
+      </w:r>
+      <w:r>
+        <w:rPr>
+          <w:lang w:val="pt-BR"/>
+        </w:rPr>
+        <w:t xml:space="preserve"> Genesis </w:t>
+      </w:r>
+      <w:proofErr w:type="spellStart"/>
+      <w:r>
+        <w:rPr>
+          <w:lang w:val="pt-BR"/>
+        </w:rPr>
+        <w:t>firewave</w:t>
+      </w:r>
+      <w:proofErr w:type="spellEnd"/>
+      <w:r>
+        <w:rPr>
+          <w:lang w:val="pt-BR"/>
+        </w:rPr>
+        <w:t xml:space="preserve"> que está sendo realizado na cadeira de engenharia de software II serão aqui explicados </w:t>
+      </w:r>
+    </w:p>
+    <w:p>
+      <w:pPr>
+        <w:rPr>
+          <w:lang w:val="pt-BR"/>
+        </w:rPr>
+      </w:pPr>
+    </w:p>
+    <w:p>
+      <w:pPr>
+        <w:rPr>
+          <w:lang w:val="pt-BR"/>
+        </w:rPr>
+      </w:pPr>
+    </w:p>
     <w:bookmarkEnd w:id="1"/>
     <w:bookmarkEnd w:id="2"/>
     <w:p>
@@ -181,7 +254,15 @@
         <w:t xml:space="preserve">ualities </w:t>
       </w:r>
       <w:r>
-        <w:t>such as easy of use, easy of</w:t>
+        <w:t xml:space="preserve">such as </w:t>
+      </w:r>
+      <w:proofErr w:type="spellStart"/>
+      <w:r>
+        <w:t>easy</w:t>
+      </w:r>
+      <w:proofErr w:type="spellEnd"/>
+      <w:r>
+        <w:t xml:space="preserve"> of use, easy of</w:t>
       </w:r>
       <w:r>
         <w:t xml:space="preserve"> learning, usabil</w:t>
@@ -612,8 +693,12 @@
       <w:pPr>
         <w:pStyle w:val="Ttulo1"/>
         <w:sectPr>
-          <w:headerReference w:type="default" r:id="rId8"/>
-          <w:footerReference w:type="default" r:id="rId9"/>
+          <w:headerReference w:type="even" r:id="rId8"/>
+          <w:headerReference w:type="default" r:id="rId9"/>
+          <w:footerReference w:type="even" r:id="rId10"/>
+          <w:footerReference w:type="default" r:id="rId11"/>
+          <w:headerReference w:type="first" r:id="rId12"/>
+          <w:footerReference w:type="first" r:id="rId13"/>
           <w:pgSz w:w="12240" w:h="15840" w:code="1"/>
           <w:pgMar w:top="1440" w:right="1440" w:bottom="1440" w:left="1440" w:header="720" w:footer="720" w:gutter="0"/>
           <w:cols w:space="720"/>
@@ -884,6 +969,42 @@
     </w:p>
     <w:p>
       <w:pPr>
+        <w:pStyle w:val="Corpodetexto"/>
+        <w:ind w:left="0"/>
+        <w:rPr>
+          <w:lang w:val="pt-BR"/>
+        </w:rPr>
+      </w:pPr>
+      <w:r>
+        <w:rPr>
+          <w:lang w:val="pt-BR"/>
+        </w:rPr>
+        <w:t xml:space="preserve">O usuário só terá acesso ao Sistema caso possua uma chave de licença que pode ser obtida </w:t>
+      </w:r>
+      <w:r>
+        <w:rPr>
+          <w:lang w:val="pt-BR"/>
+        </w:rPr>
+        <w:t xml:space="preserve">através de uma compra </w:t>
+      </w:r>
+      <w:r>
+        <w:rPr>
+          <w:lang w:val="pt-BR"/>
+        </w:rPr>
+        <w:t>online</w:t>
+      </w:r>
+    </w:p>
+    <w:p>
+      <w:pPr>
+        <w:pStyle w:val="Corpodetexto"/>
+        <w:ind w:left="0"/>
+        <w:rPr>
+          <w:lang w:val="pt-BR"/>
+        </w:rPr>
+      </w:pPr>
+    </w:p>
+    <w:p>
+      <w:pPr>
         <w:pStyle w:val="Ttulo2"/>
       </w:pPr>
       <w:bookmarkStart w:id="9" w:name="_Toc492960775"/>
@@ -897,8 +1018,120 @@
         <w:pStyle w:val="InfoBlue"/>
       </w:pPr>
       <w:r>
-        <w:t>[This section describes any necessary legal disclaimers, warranties, copyright notices, patent notice, wordmark, trademark, or logo compliance issues for the software.]</w:t>
-      </w:r>
+        <w:t xml:space="preserve">[This section describes any necessary legal disclaimers, warranties, copyright notices, patent notice, </w:t>
+      </w:r>
+      <w:proofErr w:type="gramStart"/>
+      <w:r>
+        <w:t>wordmark</w:t>
+      </w:r>
+      <w:proofErr w:type="gramEnd"/>
+      <w:r>
+        <w:t>, trademark, or logo compliance issues for the software.]</w:t>
+      </w:r>
+    </w:p>
+    <w:p>
+      <w:pPr>
+        <w:pStyle w:val="Corpodetexto"/>
+        <w:ind w:left="0"/>
+        <w:rPr>
+          <w:lang w:val="pt-BR"/>
+        </w:rPr>
+      </w:pPr>
+      <w:r>
+        <w:rPr>
+          <w:lang w:val="pt-BR"/>
+        </w:rPr>
+        <w:t xml:space="preserve">-O Sistema possuirá uma </w:t>
+      </w:r>
+      <w:proofErr w:type="spellStart"/>
+      <w:r>
+        <w:rPr>
+          <w:lang w:val="pt-BR"/>
+        </w:rPr>
+        <w:t>grantia</w:t>
+      </w:r>
+      <w:proofErr w:type="spellEnd"/>
+      <w:proofErr w:type="gramStart"/>
+      <w:r>
+        <w:rPr>
+          <w:lang w:val="pt-BR"/>
+        </w:rPr>
+        <w:t xml:space="preserve">  </w:t>
+      </w:r>
+      <w:proofErr w:type="gramEnd"/>
+      <w:r>
+        <w:rPr>
+          <w:lang w:val="pt-BR"/>
+        </w:rPr>
+        <w:t>de 1 ano</w:t>
+      </w:r>
+    </w:p>
+    <w:p>
+      <w:pPr>
+        <w:pStyle w:val="Corpodetexto"/>
+        <w:ind w:left="0"/>
+        <w:rPr>
+          <w:lang w:val="pt-BR"/>
+        </w:rPr>
+      </w:pPr>
+      <w:r>
+        <w:rPr>
+          <w:lang w:val="pt-BR"/>
+        </w:rPr>
+        <w:t>-O logo do produto ainda não foi desenvolvido</w:t>
+      </w:r>
+    </w:p>
+    <w:p>
+      <w:pPr>
+        <w:pStyle w:val="Corpodetexto"/>
+        <w:ind w:left="0"/>
+        <w:rPr>
+          <w:lang w:val="pt-BR"/>
+        </w:rPr>
+      </w:pPr>
+      <w:r>
+        <w:rPr>
+          <w:lang w:val="pt-BR"/>
+        </w:rPr>
+        <w:t>-A nome da marca “</w:t>
+      </w:r>
+      <w:proofErr w:type="spellStart"/>
+      <w:r>
+        <w:rPr>
+          <w:lang w:val="pt-BR"/>
+        </w:rPr>
+        <w:t>firewave</w:t>
+      </w:r>
+      <w:proofErr w:type="spellEnd"/>
+      <w:r>
+        <w:rPr>
+          <w:lang w:val="pt-BR"/>
+        </w:rPr>
+        <w:t>”</w:t>
+      </w:r>
+      <w:proofErr w:type="gramStart"/>
+      <w:r>
+        <w:rPr>
+          <w:lang w:val="pt-BR"/>
+        </w:rPr>
+        <w:t xml:space="preserve">  </w:t>
+      </w:r>
+      <w:proofErr w:type="gramEnd"/>
+      <w:r>
+        <w:rPr>
+          <w:lang w:val="pt-BR"/>
+        </w:rPr>
+        <w:t>já está registrada então qualquer outro uso por via de alguma empresa poderá gerar a uma violação dos direitos autorais</w:t>
+      </w:r>
+    </w:p>
+    <w:p>
+      <w:pPr>
+        <w:pStyle w:val="Corpodetexto"/>
+        <w:ind w:left="0"/>
+        <w:rPr>
+          <w:lang w:val="pt-BR"/>
+        </w:rPr>
+      </w:pPr>
     </w:p>
     <w:p>
       <w:pPr>
@@ -982,6 +1215,16 @@
 </file>
 
 <file path=word/footer1.xml><?xml version="1.0" encoding="utf-8"?>
+<w:ftr xmlns:wpc="http://schemas.microsoft.com/office/word/2010/wordprocessingCanvas" xmlns:mc="http://schemas.openxmlformats.org/markup-compatibility/2006" xmlns:o="urn:schemas-microsoft-com:office:office" xmlns:r="http://schemas.openxmlformats.org/officeDocument/2006/relationships" xmlns:m="http://schemas.openxmlformats.org/officeDocument/2006/math" xmlns:v="urn:schemas-microsoft-com:vml" xmlns:wp14="http://schemas.microsoft.com/office/word/2010/wordprocessingDrawing" xmlns:wp="http://schemas.openxmlformats.org/drawingml/2006/wordprocessingDrawing" xmlns:w10="urn:schemas-microsoft-com:office:word" xmlns:w="http://schemas.openxmlformats.org/wordprocessingml/2006/main" xmlns:w14="http://schemas.microsoft.com/office/word/2010/wordml" xmlns:wpg="http://schemas.microsoft.com/office/word/2010/wordprocessingGroup" xmlns:wpi="http://schemas.microsoft.com/office/word/2010/wordprocessingInk" xmlns:wne="http://schemas.microsoft.com/office/word/2006/wordml" xmlns:wps="http://schemas.microsoft.com/office/word/2010/wordprocessingShape" mc:Ignorable="w14 wp14">
+  <w:p>
+    <w:pPr>
+      <w:pStyle w:val="Rodap"/>
+    </w:pPr>
+  </w:p>
+</w:ftr>
+</file>
+
+<file path=word/footer2.xml><?xml version="1.0" encoding="utf-8"?>
 <w:ftr xmlns:wpc="http://schemas.microsoft.com/office/word/2010/wordprocessingCanvas" xmlns:mc="http://schemas.openxmlformats.org/markup-compatibility/2006" xmlns:o="urn:schemas-microsoft-com:office:office" xmlns:r="http://schemas.openxmlformats.org/officeDocument/2006/relationships" xmlns:m="http://schemas.openxmlformats.org/officeDocument/2006/math" xmlns:v="urn:schemas-microsoft-com:vml" xmlns:wp14="http://schemas.microsoft.com/office/word/2010/wordprocessingDrawing" xmlns:wp="http://schemas.openxmlformats.org/drawingml/2006/wordprocessingDrawing" xmlns:w10="urn:schemas-microsoft-com:office:word" xmlns:w="http://schemas.openxmlformats.org/wordprocessingml/2006/main" xmlns:w14="http://schemas.microsoft.com/office/word/2010/wordml" xmlns:wpg="http://schemas.microsoft.com/office/word/2010/wordprocessingGroup" xmlns:wpi="http://schemas.microsoft.com/office/word/2010/wordprocessingInk" xmlns:wne="http://schemas.microsoft.com/office/word/2006/wordml" xmlns:wps="http://schemas.microsoft.com/office/word/2010/wordprocessingShape" mc:Ignorable="w14 wp14">
   <w:tbl>
     <w:tblPr>
@@ -1003,12 +1246,6 @@
       <w:gridCol w:w="3162"/>
     </w:tblGrid>
     <w:tr>
-      <w:tblPrEx>
-        <w:tblCellMar>
-          <w:top w:w="0" w:type="dxa"/>
-          <w:bottom w:w="0" w:type="dxa"/>
-        </w:tblCellMar>
-      </w:tblPrEx>
       <w:tc>
         <w:tcPr>
           <w:tcW w:w="3162" w:type="dxa"/>
@@ -1045,11 +1282,21 @@
           <w:r>
             <w:sym w:font="Symbol" w:char="F0D3"/>
           </w:r>
-          <w:fldSimple w:instr=" DOCPROPERTY &quot;Company&quot;  \* MERGEFORMAT ">
-            <w:r>
-              <w:t>&lt;Company Name&gt;</w:t>
-            </w:r>
-          </w:fldSimple>
+          <w:r>
+            <w:fldChar w:fldCharType="begin"/>
+          </w:r>
+          <w:r>
+            <w:instrText xml:space="preserve"> DOCPROPERTY "Company"  \* MERGEFORMAT </w:instrText>
+          </w:r>
+          <w:r>
+            <w:fldChar w:fldCharType="separate"/>
+          </w:r>
+          <w:r>
+            <w:t>&lt;Company Name&gt;</w:t>
+          </w:r>
+          <w:r>
+            <w:fldChar w:fldCharType="end"/>
+          </w:r>
           <w:r>
             <w:t xml:space="preserve">, </w:t>
           </w:r>
@@ -1113,7 +1360,7 @@
               <w:rStyle w:val="Nmerodepgina"/>
               <w:noProof/>
             </w:rPr>
-            <w:t>3</w:t>
+            <w:t>1</w:t>
           </w:r>
           <w:r>
             <w:rPr>
@@ -1133,6 +1380,16 @@
 </w:ftr>
 </file>
 
+<file path=word/footer3.xml><?xml version="1.0" encoding="utf-8"?>
+<w:ftr xmlns:wpc="http://schemas.microsoft.com/office/word/2010/wordprocessingCanvas" xmlns:mc="http://schemas.openxmlformats.org/markup-compatibility/2006" xmlns:o="urn:schemas-microsoft-com:office:office" xmlns:r="http://schemas.openxmlformats.org/officeDocument/2006/relationships" xmlns:m="http://schemas.openxmlformats.org/officeDocument/2006/math" xmlns:v="urn:schemas-microsoft-com:vml" xmlns:wp14="http://schemas.microsoft.com/office/word/2010/wordprocessingDrawing" xmlns:wp="http://schemas.openxmlformats.org/drawingml/2006/wordprocessingDrawing" xmlns:w10="urn:schemas-microsoft-com:office:word" xmlns:w="http://schemas.openxmlformats.org/wordprocessingml/2006/main" xmlns:w14="http://schemas.microsoft.com/office/word/2010/wordml" xmlns:wpg="http://schemas.microsoft.com/office/word/2010/wordprocessingGroup" xmlns:wpi="http://schemas.microsoft.com/office/word/2010/wordprocessingInk" xmlns:wne="http://schemas.microsoft.com/office/word/2006/wordml" xmlns:wps="http://schemas.microsoft.com/office/word/2010/wordprocessingShape" mc:Ignorable="w14 wp14">
+  <w:p>
+    <w:pPr>
+      <w:pStyle w:val="Rodap"/>
+    </w:pPr>
+  </w:p>
+</w:ftr>
+</file>
+
 <file path=word/footnotes.xml><?xml version="1.0" encoding="utf-8"?>
 <w:footnotes xmlns:wpc="http://schemas.microsoft.com/office/word/2010/wordprocessingCanvas" xmlns:mc="http://schemas.openxmlformats.org/markup-compatibility/2006" xmlns:o="urn:schemas-microsoft-com:office:office" xmlns:r="http://schemas.openxmlformats.org/officeDocument/2006/relationships" xmlns:m="http://schemas.openxmlformats.org/officeDocument/2006/math" xmlns:v="urn:schemas-microsoft-com:vml" xmlns:wp14="http://schemas.microsoft.com/office/word/2010/wordprocessingDrawing" xmlns:wp="http://schemas.openxmlformats.org/drawingml/2006/wordprocessingDrawing" xmlns:w10="urn:schemas-microsoft-com:office:word" xmlns:w="http://schemas.openxmlformats.org/wordprocessingml/2006/main" xmlns:w14="http://schemas.microsoft.com/office/word/2010/wordml" xmlns:wpg="http://schemas.microsoft.com/office/word/2010/wordprocessingGroup" xmlns:wpi="http://schemas.microsoft.com/office/word/2010/wordprocessingInk" xmlns:wne="http://schemas.microsoft.com/office/word/2006/wordml" xmlns:wps="http://schemas.microsoft.com/office/word/2010/wordprocessingShape" mc:Ignorable="w14 wp14">
   <w:footnote w:type="separator" w:id="-1">
@@ -1153,6 +1410,16 @@
 </file>
 
 <file path=word/header1.xml><?xml version="1.0" encoding="utf-8"?>
+<w:hdr xmlns:wpc="http://schemas.microsoft.com/office/word/2010/wordprocessingCanvas" xmlns:mc="http://schemas.openxmlformats.org/markup-compatibility/2006" xmlns:o="urn:schemas-microsoft-com:office:office" xmlns:r="http://schemas.openxmlformats.org/officeDocument/2006/relationships" xmlns:m="http://schemas.openxmlformats.org/officeDocument/2006/math" xmlns:v="urn:schemas-microsoft-com:vml" xmlns:wp14="http://schemas.microsoft.com/office/word/2010/wordprocessingDrawing" xmlns:wp="http://schemas.openxmlformats.org/drawingml/2006/wordprocessingDrawing" xmlns:w10="urn:schemas-microsoft-com:office:word" xmlns:w="http://schemas.openxmlformats.org/wordprocessingml/2006/main" xmlns:w14="http://schemas.microsoft.com/office/word/2010/wordml" xmlns:wpg="http://schemas.microsoft.com/office/word/2010/wordprocessingGroup" xmlns:wpi="http://schemas.microsoft.com/office/word/2010/wordprocessingInk" xmlns:wne="http://schemas.microsoft.com/office/word/2006/wordml" xmlns:wps="http://schemas.microsoft.com/office/word/2010/wordprocessingShape" mc:Ignorable="w14 wp14">
+  <w:p>
+    <w:pPr>
+      <w:pStyle w:val="Cabealho"/>
+    </w:pPr>
+  </w:p>
+</w:hdr>
+</file>
+
+<file path=word/header2.xml><?xml version="1.0" encoding="utf-8"?>
 <w:hdr xmlns:wpc="http://schemas.microsoft.com/office/word/2010/wordprocessingCanvas" xmlns:mc="http://schemas.openxmlformats.org/markup-compatibility/2006" xmlns:o="urn:schemas-microsoft-com:office:office" xmlns:r="http://schemas.openxmlformats.org/officeDocument/2006/relationships" xmlns:m="http://schemas.openxmlformats.org/officeDocument/2006/math" xmlns:v="urn:schemas-microsoft-com:vml" xmlns:wp14="http://schemas.microsoft.com/office/word/2010/wordprocessingDrawing" xmlns:wp="http://schemas.openxmlformats.org/drawingml/2006/wordprocessingDrawing" xmlns:w10="urn:schemas-microsoft-com:office:word" xmlns:w="http://schemas.openxmlformats.org/wordprocessingml/2006/main" xmlns:w14="http://schemas.microsoft.com/office/word/2010/wordml" xmlns:wpg="http://schemas.microsoft.com/office/word/2010/wordprocessingGroup" xmlns:wpi="http://schemas.microsoft.com/office/word/2010/wordprocessingInk" xmlns:wne="http://schemas.microsoft.com/office/word/2006/wordml" xmlns:wps="http://schemas.microsoft.com/office/word/2010/wordprocessingShape" mc:Ignorable="w14 wp14">
   <w:tbl>
     <w:tblPr>
@@ -1173,12 +1440,6 @@
       <w:gridCol w:w="3179"/>
     </w:tblGrid>
     <w:tr>
-      <w:tblPrEx>
-        <w:tblCellMar>
-          <w:top w:w="0" w:type="dxa"/>
-          <w:bottom w:w="0" w:type="dxa"/>
-        </w:tblCellMar>
-      </w:tblPrEx>
       <w:tc>
         <w:tcPr>
           <w:tcW w:w="6379" w:type="dxa"/>
@@ -1188,29 +1449,16 @@
             <w:rPr>
               <w:b/>
             </w:rPr>
-            <w:fldChar w:fldCharType="begin"/>
+            <w:t xml:space="preserve">Genesis </w:t>
           </w:r>
+          <w:proofErr w:type="spellStart"/>
           <w:r>
             <w:rPr>
               <w:b/>
             </w:rPr>
-            <w:instrText xml:space="preserve"> SUBJECT  \* MERGEFORMAT </w:instrText>
+            <w:t>firewave</w:t>
           </w:r>
-          <w:r>
-            <w:rPr>
-              <w:b/>
-            </w:rPr>
-            <w:fldChar w:fldCharType="separate"/>
-          </w:r>
-          <w:r>
-            <w:t>&lt;Project Name&gt;</w:t>
-          </w:r>
-          <w:r>
-            <w:rPr>
-              <w:b/>
-            </w:rPr>
-            <w:fldChar w:fldCharType="end"/>
-          </w:r>
+          <w:proofErr w:type="spellEnd"/>
         </w:p>
       </w:tc>
       <w:tc>
@@ -1232,22 +1480,26 @@
       </w:tc>
     </w:tr>
     <w:tr>
-      <w:tblPrEx>
-        <w:tblCellMar>
-          <w:top w:w="0" w:type="dxa"/>
-          <w:bottom w:w="0" w:type="dxa"/>
-        </w:tblCellMar>
-      </w:tblPrEx>
       <w:tc>
         <w:tcPr>
           <w:tcW w:w="6379" w:type="dxa"/>
         </w:tcPr>
         <w:p>
-          <w:fldSimple w:instr=" TITLE  \* MERGEFORMAT ">
-            <w:r>
-              <w:t>Supporting Requirements</w:t>
-            </w:r>
-          </w:fldSimple>
+          <w:r>
+            <w:fldChar w:fldCharType="begin"/>
+          </w:r>
+          <w:r>
+            <w:instrText xml:space="preserve"> TITLE  \* MERGEFORMAT </w:instrText>
+          </w:r>
+          <w:r>
+            <w:fldChar w:fldCharType="separate"/>
+          </w:r>
+          <w:r>
+            <w:t>Supporting Requirements</w:t>
+          </w:r>
+          <w:r>
+            <w:fldChar w:fldCharType="end"/>
+          </w:r>
           <w:r>
             <w:t xml:space="preserve"> Specification</w:t>
           </w:r>
@@ -1259,12 +1511,40 @@
         </w:tcPr>
         <w:p>
           <w:r>
-            <w:t xml:space="preserve">  Date:  &lt;dd/mmm/yy&gt;</w:t>
+            <w:t xml:space="preserve">  Date:  &lt;</w:t>
+          </w:r>
+          <w:r>
+            <w:t>20</w:t>
+          </w:r>
+          <w:r>
+            <w:t>/</w:t>
+          </w:r>
+          <w:r>
+            <w:t>05</w:t>
+          </w:r>
+          <w:r>
+            <w:t>/</w:t>
+          </w:r>
+          <w:r>
+            <w:t>2016</w:t>
+          </w:r>
+          <w:r>
+            <w:t>&gt;</w:t>
           </w:r>
         </w:p>
       </w:tc>
     </w:tr>
   </w:tbl>
+  <w:p>
+    <w:pPr>
+      <w:pStyle w:val="Cabealho"/>
+    </w:pPr>
+  </w:p>
+</w:hdr>
+</file>
+
+<file path=word/header3.xml><?xml version="1.0" encoding="utf-8"?>
+<w:hdr xmlns:wpc="http://schemas.microsoft.com/office/word/2010/wordprocessingCanvas" xmlns:mc="http://schemas.openxmlformats.org/markup-compatibility/2006" xmlns:o="urn:schemas-microsoft-com:office:office" xmlns:r="http://schemas.openxmlformats.org/officeDocument/2006/relationships" xmlns:m="http://schemas.openxmlformats.org/officeDocument/2006/math" xmlns:v="urn:schemas-microsoft-com:vml" xmlns:wp14="http://schemas.microsoft.com/office/word/2010/wordprocessingDrawing" xmlns:wp="http://schemas.openxmlformats.org/drawingml/2006/wordprocessingDrawing" xmlns:w10="urn:schemas-microsoft-com:office:word" xmlns:w="http://schemas.openxmlformats.org/wordprocessingml/2006/main" xmlns:w14="http://schemas.microsoft.com/office/word/2010/wordml" xmlns:wpg="http://schemas.microsoft.com/office/word/2010/wordprocessingGroup" xmlns:wpi="http://schemas.microsoft.com/office/word/2010/wordprocessingInk" xmlns:wne="http://schemas.microsoft.com/office/word/2006/wordml" xmlns:wps="http://schemas.microsoft.com/office/word/2010/wordprocessingShape" mc:Ignorable="w14 wp14">
   <w:p>
     <w:pPr>
       <w:pStyle w:val="Cabealho"/>
@@ -1296,14 +1576,14 @@
         <v:path o:extrusionok="f" gradientshapeok="t" o:connecttype="rect"/>
         <o:lock v:ext="edit" aspectratio="t"/>
       </v:shapetype>
-      <v:shape id="_x0000_i1029" type="#_x0000_t75" style="width:29.05pt;height:27.75pt" o:bullet="t">
+      <v:shape id="_x0000_i1028" type="#_x0000_t75" style="width:29.05pt;height:27.75pt" o:bullet="t">
         <v:imagedata r:id="rId1" o:title="clip_image001"/>
       </v:shape>
     </w:pict>
   </w:numPicBullet>
   <w:numPicBullet w:numPicBulletId="1">
     <w:pict>
-      <v:shape id="_x0000_i1030" type="#_x0000_t75" style="width:31.05pt;height:29.7pt" o:bullet="t">
+      <v:shape id="_x0000_i1029" type="#_x0000_t75" style="width:31.05pt;height:29.7pt" o:bullet="t">
         <v:imagedata r:id="rId2" o:title="clip_image002"/>
       </v:shape>
     </w:pict>
@@ -1966,6 +2246,118 @@
     </w:lvl>
   </w:abstractNum>
   <w:abstractNum w:abstractNumId="6">
+    <w:nsid w:val="59E43BB2"/>
+    <w:multiLevelType w:val="hybridMultilevel"/>
+    <w:tmpl w:val="00285FF6"/>
+    <w:lvl w:ilvl="0" w:tplc="81B6B64C">
+      <w:numFmt w:val="bullet"/>
+      <w:lvlText w:val="-"/>
+      <w:lvlJc w:val="left"/>
+      <w:pPr>
+        <w:ind w:left="720" w:hanging="360"/>
+      </w:pPr>
+      <w:rPr>
+        <w:rFonts w:ascii="Times New Roman" w:eastAsia="Times New Roman" w:hAnsi="Times New Roman" w:cs="Times New Roman" w:hint="default"/>
+      </w:rPr>
+    </w:lvl>
+    <w:lvl w:ilvl="1" w:tplc="04160003" w:tentative="1">
+      <w:start w:val="1"/>
+      <w:numFmt w:val="bullet"/>
+      <w:lvlText w:val="o"/>
+      <w:lvlJc w:val="left"/>
+      <w:pPr>
+        <w:ind w:left="1440" w:hanging="360"/>
+      </w:pPr>
+      <w:rPr>
+        <w:rFonts w:ascii="Courier New" w:hAnsi="Courier New" w:cs="Courier New" w:hint="default"/>
+      </w:rPr>
+    </w:lvl>
+    <w:lvl w:ilvl="2" w:tplc="04160005" w:tentative="1">
+      <w:start w:val="1"/>
+      <w:numFmt w:val="bullet"/>
+      <w:lvlText w:val=""/>
+      <w:lvlJc w:val="left"/>
+      <w:pPr>
+        <w:ind w:left="2160" w:hanging="360"/>
+      </w:pPr>
+      <w:rPr>
+        <w:rFonts w:ascii="Wingdings" w:hAnsi="Wingdings" w:hint="default"/>
+      </w:rPr>
+    </w:lvl>
+    <w:lvl w:ilvl="3" w:tplc="04160001" w:tentative="1">
+      <w:start w:val="1"/>
+      <w:numFmt w:val="bullet"/>
+      <w:lvlText w:val=""/>
+      <w:lvlJc w:val="left"/>
+      <w:pPr>
+        <w:ind w:left="2880" w:hanging="360"/>
+      </w:pPr>
+      <w:rPr>
+        <w:rFonts w:ascii="Symbol" w:hAnsi="Symbol" w:hint="default"/>
+      </w:rPr>
+    </w:lvl>
+    <w:lvl w:ilvl="4" w:tplc="04160003" w:tentative="1">
+      <w:start w:val="1"/>
+      <w:numFmt w:val="bullet"/>
+      <w:lvlText w:val="o"/>
+      <w:lvlJc w:val="left"/>
+      <w:pPr>
+        <w:ind w:left="3600" w:hanging="360"/>
+      </w:pPr>
+      <w:rPr>
+        <w:rFonts w:ascii="Courier New" w:hAnsi="Courier New" w:cs="Courier New" w:hint="default"/>
+      </w:rPr>
+    </w:lvl>
+    <w:lvl w:ilvl="5" w:tplc="04160005" w:tentative="1">
+      <w:start w:val="1"/>
+      <w:numFmt w:val="bullet"/>
+      <w:lvlText w:val=""/>
+      <w:lvlJc w:val="left"/>
+      <w:pPr>
+        <w:ind w:left="4320" w:hanging="360"/>
+      </w:pPr>
+      <w:rPr>
+        <w:rFonts w:ascii="Wingdings" w:hAnsi="Wingdings" w:hint="default"/>
+      </w:rPr>
+    </w:lvl>
+    <w:lvl w:ilvl="6" w:tplc="04160001" w:tentative="1">
+      <w:start w:val="1"/>
+      <w:numFmt w:val="bullet"/>
+      <w:lvlText w:val=""/>
+      <w:lvlJc w:val="left"/>
+      <w:pPr>
+        <w:ind w:left="5040" w:hanging="360"/>
+      </w:pPr>
+      <w:rPr>
+        <w:rFonts w:ascii="Symbol" w:hAnsi="Symbol" w:hint="default"/>
+      </w:rPr>
+    </w:lvl>
+    <w:lvl w:ilvl="7" w:tplc="04160003" w:tentative="1">
+      <w:start w:val="1"/>
+      <w:numFmt w:val="bullet"/>
+      <w:lvlText w:val="o"/>
+      <w:lvlJc w:val="left"/>
+      <w:pPr>
+        <w:ind w:left="5760" w:hanging="360"/>
+      </w:pPr>
+      <w:rPr>
+        <w:rFonts w:ascii="Courier New" w:hAnsi="Courier New" w:cs="Courier New" w:hint="default"/>
+      </w:rPr>
+    </w:lvl>
+    <w:lvl w:ilvl="8" w:tplc="04160005" w:tentative="1">
+      <w:start w:val="1"/>
+      <w:numFmt w:val="bullet"/>
+      <w:lvlText w:val=""/>
+      <w:lvlJc w:val="left"/>
+      <w:pPr>
+        <w:ind w:left="6480" w:hanging="360"/>
+      </w:pPr>
+      <w:rPr>
+        <w:rFonts w:ascii="Wingdings" w:hAnsi="Wingdings" w:hint="default"/>
+      </w:rPr>
+    </w:lvl>
+  </w:abstractNum>
+  <w:abstractNum w:abstractNumId="7">
     <w:nsid w:val="65704325"/>
     <w:multiLevelType w:val="hybridMultilevel"/>
     <w:tmpl w:val="32B0D5EE"/>
@@ -2105,7 +2497,7 @@
       </w:rPr>
     </w:lvl>
   </w:abstractNum>
-  <w:abstractNum w:abstractNumId="7">
+  <w:abstractNum w:abstractNumId="8">
     <w:nsid w:val="73474DEB"/>
     <w:multiLevelType w:val="hybridMultilevel"/>
     <w:tmpl w:val="F410D3B4"/>
@@ -2252,10 +2644,10 @@
     <w:abstractNumId w:val="3"/>
   </w:num>
   <w:num w:numId="3">
-    <w:abstractNumId w:val="7"/>
+    <w:abstractNumId w:val="8"/>
   </w:num>
   <w:num w:numId="4">
-    <w:abstractNumId w:val="6"/>
+    <w:abstractNumId w:val="7"/>
   </w:num>
   <w:num w:numId="5">
     <w:abstractNumId w:val="0"/>
@@ -2313,6 +2705,9 @@
   </w:num>
   <w:num w:numId="23">
     <w:abstractNumId w:val="0"/>
+  </w:num>
+  <w:num w:numId="24">
+    <w:abstractNumId w:val="6"/>
   </w:num>
 </w:numbering>
 </file>
@@ -2640,11 +3035,15 @@
   </w:style>
   <w:style w:type="character" w:default="1" w:styleId="Fontepargpadro">
     <w:name w:val="Default Paragraph Font"/>
+    <w:uiPriority w:val="1"/>
     <w:semiHidden/>
+    <w:unhideWhenUsed/>
   </w:style>
   <w:style w:type="table" w:default="1" w:styleId="Tabelanormal">
     <w:name w:val="Normal Table"/>
+    <w:uiPriority w:val="99"/>
     <w:semiHidden/>
+    <w:unhideWhenUsed/>
     <w:tblPr>
       <w:tblInd w:w="0" w:type="dxa"/>
       <w:tblCellMar>
@@ -2657,7 +3056,9 @@
   </w:style>
   <w:style w:type="numbering" w:default="1" w:styleId="Semlista">
     <w:name w:val="No List"/>
+    <w:uiPriority w:val="99"/>
     <w:semiHidden/>
+    <w:unhideWhenUsed/>
   </w:style>
   <w:style w:type="paragraph" w:customStyle="1" w:styleId="Paragraph2">
     <w:name w:val="Paragraph2"/>
@@ -2988,10 +3389,8 @@
     <w:basedOn w:val="Normal"/>
     <w:pPr>
       <w:widowControl/>
-      <w:numPr>
-        <w:numId w:val="81"/>
-      </w:numPr>
       <w:tabs>
+        <w:tab w:val="num" w:pos="360"/>
         <w:tab w:val="left" w:pos="720"/>
       </w:tabs>
       <w:spacing w:before="120" w:line="240" w:lineRule="auto"/>
@@ -3455,11 +3854,15 @@
   </w:style>
   <w:style w:type="character" w:default="1" w:styleId="Fontepargpadro">
     <w:name w:val="Default Paragraph Font"/>
+    <w:uiPriority w:val="1"/>
     <w:semiHidden/>
+    <w:unhideWhenUsed/>
   </w:style>
   <w:style w:type="table" w:default="1" w:styleId="Tabelanormal">
     <w:name w:val="Normal Table"/>
+    <w:uiPriority w:val="99"/>
     <w:semiHidden/>
+    <w:unhideWhenUsed/>
     <w:tblPr>
       <w:tblInd w:w="0" w:type="dxa"/>
       <w:tblCellMar>
@@ -3472,7 +3875,9 @@
   </w:style>
   <w:style w:type="numbering" w:default="1" w:styleId="Semlista">
     <w:name w:val="No List"/>
+    <w:uiPriority w:val="99"/>
     <w:semiHidden/>
+    <w:unhideWhenUsed/>
   </w:style>
   <w:style w:type="paragraph" w:customStyle="1" w:styleId="Paragraph2">
     <w:name w:val="Paragraph2"/>
@@ -3803,10 +4208,8 @@
     <w:basedOn w:val="Normal"/>
     <w:pPr>
       <w:widowControl/>
-      <w:numPr>
-        <w:numId w:val="81"/>
-      </w:numPr>
       <w:tabs>
+        <w:tab w:val="num" w:pos="360"/>
         <w:tab w:val="left" w:pos="720"/>
       </w:tabs>
       <w:spacing w:before="120" w:line="240" w:lineRule="auto"/>

--- a/Supporting Requirements.docx
+++ b/Supporting Requirements.docx
@@ -9,8 +9,6 @@
       <w:r>
         <w:t>Genesis firewave</w:t>
       </w:r>
-      <w:bookmarkStart w:id="0" w:name="_GoBack"/>
-      <w:bookmarkEnd w:id="0"/>
     </w:p>
     <w:p>
       <w:pPr>
@@ -73,8 +71,8 @@
       <w:pPr>
         <w:pStyle w:val="Ttulo1"/>
       </w:pPr>
-      <w:bookmarkStart w:id="1" w:name="_Toc436203377"/>
-      <w:bookmarkStart w:id="2" w:name="_Toc452813577"/>
+      <w:bookmarkStart w:id="0" w:name="_Toc436203377"/>
+      <w:bookmarkStart w:id="1" w:name="_Toc452813577"/>
       <w:r>
         <w:t>Introduction</w:t>
       </w:r>
@@ -149,15 +147,8 @@
         </w:rPr>
       </w:pPr>
     </w:p>
-    <w:p>
-      <w:pPr>
-        <w:rPr>
-          <w:lang w:val="pt-BR"/>
-        </w:rPr>
-      </w:pPr>
-    </w:p>
+    <w:bookmarkEnd w:id="0"/>
     <w:bookmarkEnd w:id="1"/>
-    <w:bookmarkEnd w:id="2"/>
     <w:p>
       <w:pPr>
         <w:pStyle w:val="Ttulo1"/>
@@ -276,6 +267,74 @@
     </w:p>
     <w:p>
       <w:pPr>
+        <w:pStyle w:val="Corpodetexto"/>
+        <w:ind w:left="0"/>
+        <w:rPr>
+          <w:lang w:val="pt-BR"/>
+        </w:rPr>
+      </w:pPr>
+      <w:r>
+        <w:rPr>
+          <w:lang w:val="pt-BR"/>
+        </w:rPr>
+        <w:t xml:space="preserve">O Sistema </w:t>
+      </w:r>
+      <w:r>
+        <w:rPr>
+          <w:lang w:val="pt-BR"/>
+        </w:rPr>
+        <w:t>contem</w:t>
+      </w:r>
+      <w:r>
+        <w:rPr>
+          <w:lang w:val="pt-BR"/>
+        </w:rPr>
+        <w:t xml:space="preserve"> uma interface bem simples e com poucos menus principais,</w:t>
+      </w:r>
+      <w:r>
+        <w:rPr>
+          <w:lang w:val="pt-BR"/>
+        </w:rPr>
+        <w:t xml:space="preserve"> </w:t>
+      </w:r>
+      <w:r>
+        <w:rPr>
+          <w:lang w:val="pt-BR"/>
+        </w:rPr>
+        <w:t>possu</w:t>
+      </w:r>
+      <w:r>
+        <w:rPr>
+          <w:lang w:val="pt-BR"/>
+        </w:rPr>
+        <w:t xml:space="preserve">íra também, nas futuras atualizações, vários </w:t>
+      </w:r>
+      <w:proofErr w:type="gramStart"/>
+      <w:r>
+        <w:rPr>
+          <w:lang w:val="pt-BR"/>
+        </w:rPr>
+        <w:t>sub menus</w:t>
+      </w:r>
+      <w:proofErr w:type="gramEnd"/>
+      <w:r>
+        <w:rPr>
+          <w:lang w:val="pt-BR"/>
+        </w:rPr>
+        <w:t xml:space="preserve"> que facilitaram o aprendizado do software. Sua usabilidade será “padrão”, como os outros editores de texto do mercado, mas terá suas peculiaridades que mostrarão seu diferencial.</w:t>
+      </w:r>
+    </w:p>
+    <w:p>
+      <w:pPr>
+        <w:pStyle w:val="Corpodetexto"/>
+        <w:ind w:left="0"/>
+        <w:rPr>
+          <w:lang w:val="pt-BR"/>
+        </w:rPr>
+      </w:pPr>
+    </w:p>
+    <w:p>
+      <w:pPr>
         <w:pStyle w:val="Ttulo2"/>
       </w:pPr>
       <w:r>
@@ -328,6 +387,114 @@
     </w:p>
     <w:p>
       <w:pPr>
+        <w:pStyle w:val="Corpodetexto"/>
+        <w:ind w:left="0"/>
+      </w:pPr>
+    </w:p>
+    <w:p>
+      <w:pPr>
+        <w:pStyle w:val="Corpodetexto"/>
+        <w:ind w:left="0"/>
+        <w:rPr>
+          <w:lang w:val="pt-BR"/>
+        </w:rPr>
+      </w:pPr>
+      <w:r>
+        <w:rPr>
+          <w:lang w:val="pt-BR"/>
+        </w:rPr>
+        <w:t xml:space="preserve">O Sistema pode ser utilizado sem </w:t>
+      </w:r>
+      <w:r>
+        <w:rPr>
+          <w:lang w:val="pt-BR"/>
+        </w:rPr>
+        <w:t xml:space="preserve">a </w:t>
+      </w:r>
+      <w:r>
+        <w:rPr>
+          <w:lang w:val="pt-BR"/>
+        </w:rPr>
+        <w:t>necessidade de</w:t>
+      </w:r>
+      <w:r>
+        <w:rPr>
+          <w:lang w:val="pt-BR"/>
+        </w:rPr>
+        <w:t xml:space="preserve"> internet, o mesmo possuirá um documento com possíveis erros que poderão ocorrer e também </w:t>
+      </w:r>
+      <w:proofErr w:type="gramStart"/>
+      <w:r>
+        <w:rPr>
+          <w:lang w:val="pt-BR"/>
+        </w:rPr>
+        <w:t>suas possíveis soluções, por ser bem leve ele não exige</w:t>
+      </w:r>
+      <w:proofErr w:type="gramEnd"/>
+      <w:r>
+        <w:rPr>
+          <w:lang w:val="pt-BR"/>
+        </w:rPr>
+        <w:t xml:space="preserve"> muito do sistema, logo diminuindo bastante a possibilidade de erro por sobrecarga</w:t>
+      </w:r>
+      <w:r>
+        <w:rPr>
+          <w:lang w:val="pt-BR"/>
+        </w:rPr>
+        <w:t xml:space="preserve">. O sistema possui a função de auto </w:t>
+      </w:r>
+      <w:proofErr w:type="spellStart"/>
+      <w:r>
+        <w:rPr>
+          <w:lang w:val="pt-BR"/>
+        </w:rPr>
+        <w:t>save</w:t>
+      </w:r>
+      <w:proofErr w:type="spellEnd"/>
+      <w:r>
+        <w:rPr>
+          <w:lang w:val="pt-BR"/>
+        </w:rPr>
+        <w:t>, para caso haja uma que</w:t>
+      </w:r>
+      <w:bookmarkStart w:id="2" w:name="_GoBack"/>
+      <w:bookmarkEnd w:id="2"/>
+      <w:r>
+        <w:rPr>
+          <w:lang w:val="pt-BR"/>
+        </w:rPr>
+        <w:t xml:space="preserve">da abrupta do sistema, assim garantido a não perda de dados. </w:t>
+      </w:r>
+    </w:p>
+    <w:p>
+      <w:pPr>
+        <w:pStyle w:val="Corpodetexto"/>
+        <w:ind w:left="0"/>
+        <w:rPr>
+          <w:lang w:val="pt-BR"/>
+        </w:rPr>
+      </w:pPr>
+      <w:r>
+        <w:rPr>
+          <w:lang w:val="pt-BR"/>
+        </w:rPr>
+        <w:t xml:space="preserve"> </w:t>
+      </w:r>
+      <w:r>
+        <w:rPr>
+          <w:lang w:val="pt-BR"/>
+        </w:rPr>
+        <w:t xml:space="preserve"> </w:t>
+      </w:r>
+      <w:r>
+        <w:rPr>
+          <w:lang w:val="pt-BR"/>
+        </w:rPr>
+        <w:t xml:space="preserve"> </w:t>
+      </w:r>
+    </w:p>
+    <w:p>
+      <w:pPr>
         <w:pStyle w:val="Ttulo2"/>
       </w:pPr>
       <w:r>
@@ -350,9 +517,56 @@
     </w:p>
     <w:p>
       <w:pPr>
+        <w:pStyle w:val="Corpodetexto"/>
+        <w:ind w:left="0"/>
+        <w:rPr>
+          <w:lang w:val="pt-BR"/>
+        </w:rPr>
+      </w:pPr>
+    </w:p>
+    <w:p>
+      <w:pPr>
+        <w:pStyle w:val="Corpodetexto"/>
+        <w:ind w:left="0"/>
+        <w:rPr>
+          <w:lang w:val="pt-BR"/>
+        </w:rPr>
+      </w:pPr>
+      <w:r>
+        <w:rPr>
+          <w:lang w:val="pt-BR"/>
+        </w:rPr>
+        <w:t>Possui um tempo de resposta quase que imediato para todas suas funç</w:t>
+      </w:r>
+      <w:r>
+        <w:rPr>
+          <w:lang w:val="pt-BR"/>
+        </w:rPr>
+        <w:t>ões, com um tempo razoável na sua inicialização e finalização.</w:t>
+      </w:r>
+    </w:p>
+    <w:p>
+      <w:pPr>
+        <w:pStyle w:val="Corpodetexto"/>
+        <w:rPr>
+          <w:lang w:val="pt-BR"/>
+        </w:rPr>
+      </w:pPr>
+    </w:p>
+    <w:p>
+      <w:pPr>
+        <w:pStyle w:val="Corpodetexto"/>
+        <w:rPr>
+          <w:lang w:val="pt-BR"/>
+        </w:rPr>
+      </w:pPr>
+    </w:p>
+    <w:p>
+      <w:pPr>
         <w:pStyle w:val="Ttulo2"/>
       </w:pPr>
       <w:r>
+        <w:lastRenderedPageBreak/>
         <w:t>Supportability</w:t>
       </w:r>
     </w:p>
@@ -1282,21 +1496,11 @@
           <w:r>
             <w:sym w:font="Symbol" w:char="F0D3"/>
           </w:r>
-          <w:r>
-            <w:fldChar w:fldCharType="begin"/>
-          </w:r>
-          <w:r>
-            <w:instrText xml:space="preserve"> DOCPROPERTY "Company"  \* MERGEFORMAT </w:instrText>
-          </w:r>
-          <w:r>
-            <w:fldChar w:fldCharType="separate"/>
-          </w:r>
-          <w:r>
-            <w:t>&lt;Company Name&gt;</w:t>
-          </w:r>
-          <w:r>
-            <w:fldChar w:fldCharType="end"/>
-          </w:r>
+          <w:fldSimple w:instr=" DOCPROPERTY &quot;Company&quot;  \* MERGEFORMAT ">
+            <w:r>
+              <w:t>&lt;Company Name&gt;</w:t>
+            </w:r>
+          </w:fldSimple>
           <w:r>
             <w:t xml:space="preserve">, </w:t>
           </w:r>
@@ -1360,7 +1564,7 @@
               <w:rStyle w:val="Nmerodepgina"/>
               <w:noProof/>
             </w:rPr>
-            <w:t>1</w:t>
+            <w:t>3</w:t>
           </w:r>
           <w:r>
             <w:rPr>
@@ -1485,21 +1689,11 @@
           <w:tcW w:w="6379" w:type="dxa"/>
         </w:tcPr>
         <w:p>
-          <w:r>
-            <w:fldChar w:fldCharType="begin"/>
-          </w:r>
-          <w:r>
-            <w:instrText xml:space="preserve"> TITLE  \* MERGEFORMAT </w:instrText>
-          </w:r>
-          <w:r>
-            <w:fldChar w:fldCharType="separate"/>
-          </w:r>
-          <w:r>
-            <w:t>Supporting Requirements</w:t>
-          </w:r>
-          <w:r>
-            <w:fldChar w:fldCharType="end"/>
-          </w:r>
+          <w:fldSimple w:instr=" TITLE  \* MERGEFORMAT ">
+            <w:r>
+              <w:t>Supporting Requirements</w:t>
+            </w:r>
+          </w:fldSimple>
           <w:r>
             <w:t xml:space="preserve"> Specification</w:t>
           </w:r>
@@ -1576,14 +1770,14 @@
         <v:path o:extrusionok="f" gradientshapeok="t" o:connecttype="rect"/>
         <o:lock v:ext="edit" aspectratio="t"/>
       </v:shapetype>
-      <v:shape id="_x0000_i1028" type="#_x0000_t75" style="width:29.05pt;height:27.75pt" o:bullet="t">
+      <v:shape id="_x0000_i1036" type="#_x0000_t75" style="width:29.05pt;height:27.75pt" o:bullet="t">
         <v:imagedata r:id="rId1" o:title="clip_image001"/>
       </v:shape>
     </w:pict>
   </w:numPicBullet>
   <w:numPicBullet w:numPicBulletId="1">
     <w:pict>
-      <v:shape id="_x0000_i1029" type="#_x0000_t75" style="width:31.05pt;height:29.7pt" o:bullet="t">
+      <v:shape id="_x0000_i1037" type="#_x0000_t75" style="width:31.05pt;height:29.7pt" o:bullet="t">
         <v:imagedata r:id="rId2" o:title="clip_image002"/>
       </v:shape>
     </w:pict>
